--- a/assets/ba/KARIM_LAMEER_CV.docx
+++ b/assets/ba/KARIM_LAMEER_CV.docx
@@ -660,22 +660,15 @@
           <w:b/>
         </w:rPr>
       </w:pPr>
-      <w:proofErr w:type="spellStart"/>
-      <w:r>
-        <w:rPr>
-          <w:rFonts w:asciiTheme="majorHAnsi" w:hAnsiTheme="majorHAnsi" w:cstheme="minorHAnsi"/>
-          <w:b/>
-        </w:rPr>
-        <w:t>Jemka</w:t>
-      </w:r>
-      <w:proofErr w:type="spellEnd"/>
-      <w:r>
-        <w:rPr>
-          <w:rFonts w:asciiTheme="majorHAnsi" w:hAnsiTheme="majorHAnsi" w:cstheme="minorHAnsi"/>
-          <w:b/>
-        </w:rPr>
-        <w:t xml:space="preserve"> Consulting</w:t>
-      </w:r>
+      <w:r>
+        <w:rPr>
+          <w:rFonts w:asciiTheme="majorHAnsi" w:hAnsiTheme="majorHAnsi" w:cstheme="minorHAnsi"/>
+          <w:b/>
+        </w:rPr>
+        <w:t>Intellisolve Limited</w:t>
+      </w:r>
+      <w:bookmarkStart w:id="0" w:name="_GoBack"/>
+      <w:bookmarkEnd w:id="0"/>
     </w:p>
     <w:p>
       <w:pPr>
@@ -2201,8 +2194,6 @@
         </w:rPr>
         <w:t>Worked on creating a global cost center and financial reporting hierarchy by merging all Europe wide hierarchies.</w:t>
       </w:r>
-      <w:bookmarkStart w:id="0" w:name="_GoBack"/>
-      <w:bookmarkEnd w:id="0"/>
     </w:p>
     <w:p>
       <w:pPr>
@@ -5354,7 +5345,7 @@
 </file>
 
 <file path=customXml/itemProps1.xml><?xml version="1.0" encoding="utf-8"?>
-<ds:datastoreItem xmlns:ds="http://schemas.openxmlformats.org/officeDocument/2006/customXml" ds:itemID="{29E90FB4-48D4-4A92-AC8A-FC4ED2784648}">
+<ds:datastoreItem xmlns:ds="http://schemas.openxmlformats.org/officeDocument/2006/customXml" ds:itemID="{51158E37-C51F-4127-AE95-43BAE33B6825}">
   <ds:schemaRefs>
     <ds:schemaRef ds:uri="http://schemas.openxmlformats.org/officeDocument/2006/bibliography"/>
   </ds:schemaRefs>

--- a/assets/ba/KARIM_LAMEER_CV.docx
+++ b/assets/ba/KARIM_LAMEER_CV.docx
@@ -178,7 +178,7 @@
           <w:sz w:val="24"/>
           <w:szCs w:val="24"/>
         </w:rPr>
-        <w:t xml:space="preserve">Business Analyst with a good mix of business knowledge and technical skills required to conceptualize and build useful MI solutions. A deep understanding of all aspects of delivery from conception to deployment. </w:t>
+        <w:t xml:space="preserve">Business </w:t>
       </w:r>
       <w:r>
         <w:rPr>
@@ -186,7 +186,7 @@
           <w:sz w:val="24"/>
           <w:szCs w:val="24"/>
         </w:rPr>
-        <w:t xml:space="preserve">Successful in </w:t>
+        <w:t xml:space="preserve">Data </w:t>
       </w:r>
       <w:r>
         <w:rPr>
@@ -194,7 +194,7 @@
           <w:sz w:val="24"/>
           <w:szCs w:val="24"/>
         </w:rPr>
-        <w:t xml:space="preserve">parenting to deliver </w:t>
+        <w:t xml:space="preserve">Analyst with a good mix of business </w:t>
       </w:r>
       <w:r>
         <w:rPr>
@@ -202,7 +202,63 @@
           <w:sz w:val="24"/>
           <w:szCs w:val="24"/>
         </w:rPr>
-        <w:t xml:space="preserve">bespoke data solutions. </w:t>
+        <w:t xml:space="preserve">experience </w:t>
+      </w:r>
+      <w:r>
+        <w:rPr>
+          <w:rFonts w:asciiTheme="majorHAnsi" w:hAnsiTheme="majorHAnsi" w:cstheme="minorHAnsi"/>
+          <w:sz w:val="24"/>
+          <w:szCs w:val="24"/>
+        </w:rPr>
+        <w:t>and skills required to conceptualize</w:t>
+      </w:r>
+      <w:r>
+        <w:rPr>
+          <w:rFonts w:asciiTheme="majorHAnsi" w:hAnsiTheme="majorHAnsi" w:cstheme="minorHAnsi"/>
+          <w:sz w:val="24"/>
+          <w:szCs w:val="24"/>
+        </w:rPr>
+        <w:t xml:space="preserve">, </w:t>
+      </w:r>
+      <w:r>
+        <w:rPr>
+          <w:rFonts w:asciiTheme="majorHAnsi" w:hAnsiTheme="majorHAnsi" w:cstheme="minorHAnsi"/>
+          <w:sz w:val="24"/>
+          <w:szCs w:val="24"/>
+        </w:rPr>
+        <w:t xml:space="preserve">build </w:t>
+      </w:r>
+      <w:r>
+        <w:rPr>
+          <w:rFonts w:asciiTheme="majorHAnsi" w:hAnsiTheme="majorHAnsi" w:cstheme="minorHAnsi"/>
+          <w:sz w:val="24"/>
+          <w:szCs w:val="24"/>
+        </w:rPr>
+        <w:t xml:space="preserve">and implement </w:t>
+      </w:r>
+      <w:r>
+        <w:rPr>
+          <w:rFonts w:asciiTheme="majorHAnsi" w:hAnsiTheme="majorHAnsi" w:cstheme="minorHAnsi"/>
+          <w:sz w:val="24"/>
+          <w:szCs w:val="24"/>
+        </w:rPr>
+        <w:t xml:space="preserve">useful MI solutions. </w:t>
+      </w:r>
+      <w:r>
+        <w:rPr>
+          <w:rFonts w:asciiTheme="majorHAnsi" w:hAnsiTheme="majorHAnsi" w:cstheme="minorHAnsi"/>
+          <w:sz w:val="24"/>
+          <w:szCs w:val="24"/>
+        </w:rPr>
+        <w:t xml:space="preserve">I build </w:t>
+      </w:r>
+      <w:r>
+        <w:rPr>
+          <w:rFonts w:asciiTheme="majorHAnsi" w:hAnsiTheme="majorHAnsi" w:cstheme="minorHAnsi"/>
+          <w:sz w:val="24"/>
+          <w:szCs w:val="24"/>
+        </w:rPr>
+        <w:t xml:space="preserve">solutions that add value, are technically efficient and beautiful. </w:t>
       </w:r>
       <w:r>
         <w:rPr>
@@ -282,7 +338,7 @@
           <w:sz w:val="24"/>
           <w:szCs w:val="24"/>
         </w:rPr>
-        <w:t xml:space="preserve">Business Analysis, Requirements Elicitation, </w:t>
+        <w:t>Business Analysis</w:t>
       </w:r>
       <w:r>
         <w:rPr>
@@ -291,7 +347,7 @@
           <w:sz w:val="24"/>
           <w:szCs w:val="24"/>
         </w:rPr>
-        <w:t xml:space="preserve">Financial Data Analysis and Reporting; </w:t>
+        <w:t>;</w:t>
       </w:r>
       <w:r>
         <w:rPr>
@@ -300,7 +356,7 @@
           <w:sz w:val="24"/>
           <w:szCs w:val="24"/>
         </w:rPr>
-        <w:t>Data A</w:t>
+        <w:t xml:space="preserve"> </w:t>
       </w:r>
       <w:r>
         <w:rPr>
@@ -309,7 +365,7 @@
           <w:sz w:val="24"/>
           <w:szCs w:val="24"/>
         </w:rPr>
-        <w:t xml:space="preserve">utomation; </w:t>
+        <w:t>Finance Analysis;</w:t>
       </w:r>
       <w:r>
         <w:rPr>
@@ -318,7 +374,7 @@
           <w:sz w:val="24"/>
           <w:szCs w:val="24"/>
         </w:rPr>
-        <w:t xml:space="preserve">Management Accounting; </w:t>
+        <w:t xml:space="preserve"> </w:t>
       </w:r>
       <w:r>
         <w:rPr>
@@ -327,7 +383,7 @@
           <w:sz w:val="24"/>
           <w:szCs w:val="24"/>
         </w:rPr>
-        <w:t xml:space="preserve">MS Excel/Access (VBA); PowerPivot; Power BI; </w:t>
+        <w:t xml:space="preserve">Data Analysis and Reporting; </w:t>
       </w:r>
       <w:r>
         <w:rPr>
@@ -336,7 +392,7 @@
           <w:sz w:val="24"/>
           <w:szCs w:val="24"/>
         </w:rPr>
-        <w:t xml:space="preserve">Power Pivot; </w:t>
+        <w:t>Data A</w:t>
       </w:r>
       <w:r>
         <w:rPr>
@@ -345,9 +401,8 @@
           <w:sz w:val="24"/>
           <w:szCs w:val="24"/>
         </w:rPr>
-        <w:t xml:space="preserve">Python; Pandas; </w:t>
-      </w:r>
-      <w:proofErr w:type="spellStart"/>
+        <w:t xml:space="preserve">utomation; </w:t>
+      </w:r>
       <w:r>
         <w:rPr>
           <w:rFonts w:asciiTheme="majorHAnsi" w:hAnsiTheme="majorHAnsi"/>
@@ -355,9 +410,8 @@
           <w:sz w:val="24"/>
           <w:szCs w:val="24"/>
         </w:rPr>
-        <w:t>Numpy</w:t>
-      </w:r>
-      <w:proofErr w:type="spellEnd"/>
+        <w:t xml:space="preserve">Management Accounting; </w:t>
+      </w:r>
       <w:r>
         <w:rPr>
           <w:rFonts w:asciiTheme="majorHAnsi" w:hAnsiTheme="majorHAnsi"/>
@@ -365,9 +419,8 @@
           <w:sz w:val="24"/>
           <w:szCs w:val="24"/>
         </w:rPr>
-        <w:t xml:space="preserve">; </w:t>
-      </w:r>
-      <w:proofErr w:type="spellStart"/>
+        <w:t xml:space="preserve">MS Excel/Access (VBA); PowerPivot; Power BI; </w:t>
+      </w:r>
       <w:r>
         <w:rPr>
           <w:rFonts w:asciiTheme="majorHAnsi" w:hAnsiTheme="majorHAnsi"/>
@@ -375,9 +428,8 @@
           <w:sz w:val="24"/>
           <w:szCs w:val="24"/>
         </w:rPr>
-        <w:t>Scipy</w:t>
-      </w:r>
-      <w:proofErr w:type="spellEnd"/>
+        <w:t xml:space="preserve">Power Pivot; </w:t>
+      </w:r>
       <w:r>
         <w:rPr>
           <w:rFonts w:asciiTheme="majorHAnsi" w:hAnsiTheme="majorHAnsi"/>
@@ -385,8 +437,9 @@
           <w:sz w:val="24"/>
           <w:szCs w:val="24"/>
         </w:rPr>
-        <w:t>; Flask; Django; Matplotlib; R; Machine Learning; HTML, CSS, JavaScript; SQL Server; Oracle; MySQL</w:t>
-      </w:r>
+        <w:t xml:space="preserve">Python; Pandas; </w:t>
+      </w:r>
+      <w:proofErr w:type="spellStart"/>
       <w:r>
         <w:rPr>
           <w:rFonts w:asciiTheme="majorHAnsi" w:hAnsiTheme="majorHAnsi"/>
@@ -394,7 +447,127 @@
           <w:sz w:val="24"/>
           <w:szCs w:val="24"/>
         </w:rPr>
-        <w:t>; Git</w:t>
+        <w:t>Numpy</w:t>
+      </w:r>
+      <w:proofErr w:type="spellEnd"/>
+      <w:r>
+        <w:rPr>
+          <w:rFonts w:asciiTheme="majorHAnsi" w:hAnsiTheme="majorHAnsi"/>
+          <w:bCs/>
+          <w:sz w:val="24"/>
+          <w:szCs w:val="24"/>
+        </w:rPr>
+        <w:t xml:space="preserve">; </w:t>
+      </w:r>
+      <w:r>
+        <w:rPr>
+          <w:rFonts w:asciiTheme="majorHAnsi" w:hAnsiTheme="majorHAnsi"/>
+          <w:bCs/>
+          <w:sz w:val="24"/>
+          <w:szCs w:val="24"/>
+        </w:rPr>
+        <w:t>Machine Learning (</w:t>
+      </w:r>
+      <w:proofErr w:type="spellStart"/>
+      <w:r>
+        <w:rPr>
+          <w:rFonts w:asciiTheme="majorHAnsi" w:hAnsiTheme="majorHAnsi"/>
+          <w:bCs/>
+          <w:sz w:val="24"/>
+          <w:szCs w:val="24"/>
+        </w:rPr>
+        <w:t>Scipy</w:t>
+      </w:r>
+      <w:proofErr w:type="spellEnd"/>
+      <w:r>
+        <w:rPr>
+          <w:rFonts w:asciiTheme="majorHAnsi" w:hAnsiTheme="majorHAnsi"/>
+          <w:bCs/>
+          <w:sz w:val="24"/>
+          <w:szCs w:val="24"/>
+        </w:rPr>
+        <w:t>)</w:t>
+      </w:r>
+      <w:r>
+        <w:rPr>
+          <w:rFonts w:asciiTheme="majorHAnsi" w:hAnsiTheme="majorHAnsi"/>
+          <w:bCs/>
+          <w:sz w:val="24"/>
+          <w:szCs w:val="24"/>
+        </w:rPr>
+        <w:t xml:space="preserve">; </w:t>
+      </w:r>
+      <w:r>
+        <w:rPr>
+          <w:rFonts w:asciiTheme="majorHAnsi" w:hAnsiTheme="majorHAnsi"/>
+          <w:bCs/>
+          <w:sz w:val="24"/>
+          <w:szCs w:val="24"/>
+        </w:rPr>
+        <w:t>Web Application Development (</w:t>
+      </w:r>
+      <w:r>
+        <w:rPr>
+          <w:rFonts w:asciiTheme="majorHAnsi" w:hAnsiTheme="majorHAnsi"/>
+          <w:bCs/>
+          <w:sz w:val="24"/>
+          <w:szCs w:val="24"/>
+        </w:rPr>
+        <w:t xml:space="preserve">Flask; Django; </w:t>
+      </w:r>
+      <w:r>
+        <w:rPr>
+          <w:rFonts w:asciiTheme="majorHAnsi" w:hAnsiTheme="majorHAnsi"/>
+          <w:bCs/>
+          <w:sz w:val="24"/>
+          <w:szCs w:val="24"/>
+        </w:rPr>
+        <w:t>HTML, CSS, JavaScript</w:t>
+      </w:r>
+      <w:r>
+        <w:rPr>
+          <w:rFonts w:asciiTheme="majorHAnsi" w:hAnsiTheme="majorHAnsi"/>
+          <w:bCs/>
+          <w:sz w:val="24"/>
+          <w:szCs w:val="24"/>
+        </w:rPr>
+        <w:t xml:space="preserve">) </w:t>
+      </w:r>
+      <w:r>
+        <w:rPr>
+          <w:rFonts w:asciiTheme="majorHAnsi" w:hAnsiTheme="majorHAnsi"/>
+          <w:bCs/>
+          <w:sz w:val="24"/>
+          <w:szCs w:val="24"/>
+        </w:rPr>
+        <w:t xml:space="preserve">Matplotlib; R; </w:t>
+      </w:r>
+      <w:r>
+        <w:rPr>
+          <w:rFonts w:asciiTheme="majorHAnsi" w:hAnsiTheme="majorHAnsi"/>
+          <w:bCs/>
+          <w:sz w:val="24"/>
+          <w:szCs w:val="24"/>
+        </w:rPr>
+        <w:t>Databases (</w:t>
+      </w:r>
+      <w:r>
+        <w:rPr>
+          <w:rFonts w:asciiTheme="majorHAnsi" w:hAnsiTheme="majorHAnsi"/>
+          <w:bCs/>
+          <w:sz w:val="24"/>
+          <w:szCs w:val="24"/>
+        </w:rPr>
+        <w:t>SQL Server; Oracle; MySQL</w:t>
+      </w:r>
+      <w:r>
+        <w:rPr>
+          <w:rFonts w:asciiTheme="majorHAnsi" w:hAnsiTheme="majorHAnsi"/>
+          <w:bCs/>
+          <w:sz w:val="24"/>
+          <w:szCs w:val="24"/>
+        </w:rPr>
+        <w:t>)</w:t>
       </w:r>
     </w:p>
     <w:p>
@@ -667,8 +840,6 @@
         </w:rPr>
         <w:t>Intellisolve Limited</w:t>
       </w:r>
-      <w:bookmarkStart w:id="0" w:name="_GoBack"/>
-      <w:bookmarkEnd w:id="0"/>
     </w:p>
     <w:p>
       <w:pPr>
@@ -975,25 +1146,7 @@
           <w:bCs/>
           <w:color w:val="auto"/>
         </w:rPr>
-        <w:t xml:space="preserve">Created a working </w:t>
-      </w:r>
-      <w:proofErr w:type="spellStart"/>
-      <w:r>
-        <w:rPr>
-          <w:rFonts w:asciiTheme="majorHAnsi" w:hAnsiTheme="majorHAnsi"/>
-          <w:bCs/>
-          <w:color w:val="auto"/>
-        </w:rPr>
-        <w:t>programme</w:t>
-      </w:r>
-      <w:proofErr w:type="spellEnd"/>
-      <w:r>
-        <w:rPr>
-          <w:rFonts w:asciiTheme="majorHAnsi" w:hAnsiTheme="majorHAnsi"/>
-          <w:bCs/>
-          <w:color w:val="auto"/>
-        </w:rPr>
-        <w:t xml:space="preserve"> model </w:t>
+        <w:t xml:space="preserve">Created a working program model </w:t>
       </w:r>
       <w:r>
         <w:rPr>
@@ -1438,6 +1591,16 @@
           <w:b/>
         </w:rPr>
       </w:pPr>
+    </w:p>
+    <w:p>
+      <w:pPr>
+        <w:rPr>
+          <w:rFonts w:asciiTheme="majorHAnsi" w:hAnsiTheme="majorHAnsi" w:cstheme="minorHAnsi"/>
+          <w:b/>
+        </w:rPr>
+      </w:pPr>
+      <w:bookmarkStart w:id="0" w:name="_GoBack"/>
+      <w:bookmarkEnd w:id="0"/>
     </w:p>
     <w:p>
       <w:pPr>
@@ -5345,7 +5508,7 @@
 </file>
 
 <file path=customXml/itemProps1.xml><?xml version="1.0" encoding="utf-8"?>
-<ds:datastoreItem xmlns:ds="http://schemas.openxmlformats.org/officeDocument/2006/customXml" ds:itemID="{51158E37-C51F-4127-AE95-43BAE33B6825}">
+<ds:datastoreItem xmlns:ds="http://schemas.openxmlformats.org/officeDocument/2006/customXml" ds:itemID="{9C5C0F6B-70A8-4173-914A-6E5D15774508}">
   <ds:schemaRefs>
     <ds:schemaRef ds:uri="http://schemas.openxmlformats.org/officeDocument/2006/bibliography"/>
   </ds:schemaRefs>

--- a/assets/ba/KARIM_LAMEER_CV.docx
+++ b/assets/ba/KARIM_LAMEER_CV.docx
@@ -880,8 +880,10 @@
           <w:rFonts w:asciiTheme="majorHAnsi" w:hAnsiTheme="majorHAnsi" w:cstheme="minorHAnsi"/>
           <w:b/>
         </w:rPr>
-        <w:t>5</w:t>
-      </w:r>
+        <w:t>9</w:t>
+      </w:r>
+      <w:bookmarkStart w:id="0" w:name="_GoBack"/>
+      <w:bookmarkEnd w:id="0"/>
       <w:r>
         <w:rPr>
           <w:rFonts w:asciiTheme="majorHAnsi" w:hAnsiTheme="majorHAnsi" w:cstheme="minorHAnsi"/>
@@ -1599,8 +1601,6 @@
           <w:b/>
         </w:rPr>
       </w:pPr>
-      <w:bookmarkStart w:id="0" w:name="_GoBack"/>
-      <w:bookmarkEnd w:id="0"/>
     </w:p>
     <w:p>
       <w:pPr>
@@ -5508,7 +5508,7 @@
 </file>
 
 <file path=customXml/itemProps1.xml><?xml version="1.0" encoding="utf-8"?>
-<ds:datastoreItem xmlns:ds="http://schemas.openxmlformats.org/officeDocument/2006/customXml" ds:itemID="{9C5C0F6B-70A8-4173-914A-6E5D15774508}">
+<ds:datastoreItem xmlns:ds="http://schemas.openxmlformats.org/officeDocument/2006/customXml" ds:itemID="{EB5EDFEC-0F50-44C5-B2B4-1F367A1A1369}">
   <ds:schemaRefs>
     <ds:schemaRef ds:uri="http://schemas.openxmlformats.org/officeDocument/2006/bibliography"/>
   </ds:schemaRefs>

--- a/assets/ba/KARIM_LAMEER_CV.docx
+++ b/assets/ba/KARIM_LAMEER_CV.docx
@@ -437,9 +437,8 @@
           <w:sz w:val="24"/>
           <w:szCs w:val="24"/>
         </w:rPr>
-        <w:t xml:space="preserve">Python; Pandas; </w:t>
-      </w:r>
-      <w:proofErr w:type="spellStart"/>
+        <w:t xml:space="preserve">Python; </w:t>
+      </w:r>
       <w:r>
         <w:rPr>
           <w:rFonts w:asciiTheme="majorHAnsi" w:hAnsiTheme="majorHAnsi"/>
@@ -447,9 +446,8 @@
           <w:sz w:val="24"/>
           <w:szCs w:val="24"/>
         </w:rPr>
-        <w:t>Numpy</w:t>
-      </w:r>
-      <w:proofErr w:type="spellEnd"/>
+        <w:t>Machine Learning</w:t>
+      </w:r>
       <w:r>
         <w:rPr>
           <w:rFonts w:asciiTheme="majorHAnsi" w:hAnsiTheme="majorHAnsi"/>
@@ -458,89 +456,6 @@
           <w:szCs w:val="24"/>
         </w:rPr>
         <w:t xml:space="preserve">; </w:t>
-      </w:r>
-      <w:r>
-        <w:rPr>
-          <w:rFonts w:asciiTheme="majorHAnsi" w:hAnsiTheme="majorHAnsi"/>
-          <w:bCs/>
-          <w:sz w:val="24"/>
-          <w:szCs w:val="24"/>
-        </w:rPr>
-        <w:t>Machine Learning (</w:t>
-      </w:r>
-      <w:proofErr w:type="spellStart"/>
-      <w:r>
-        <w:rPr>
-          <w:rFonts w:asciiTheme="majorHAnsi" w:hAnsiTheme="majorHAnsi"/>
-          <w:bCs/>
-          <w:sz w:val="24"/>
-          <w:szCs w:val="24"/>
-        </w:rPr>
-        <w:t>Scipy</w:t>
-      </w:r>
-      <w:proofErr w:type="spellEnd"/>
-      <w:r>
-        <w:rPr>
-          <w:rFonts w:asciiTheme="majorHAnsi" w:hAnsiTheme="majorHAnsi"/>
-          <w:bCs/>
-          <w:sz w:val="24"/>
-          <w:szCs w:val="24"/>
-        </w:rPr>
-        <w:t>)</w:t>
-      </w:r>
-      <w:r>
-        <w:rPr>
-          <w:rFonts w:asciiTheme="majorHAnsi" w:hAnsiTheme="majorHAnsi"/>
-          <w:bCs/>
-          <w:sz w:val="24"/>
-          <w:szCs w:val="24"/>
-        </w:rPr>
-        <w:t xml:space="preserve">; </w:t>
-      </w:r>
-      <w:r>
-        <w:rPr>
-          <w:rFonts w:asciiTheme="majorHAnsi" w:hAnsiTheme="majorHAnsi"/>
-          <w:bCs/>
-          <w:sz w:val="24"/>
-          <w:szCs w:val="24"/>
-        </w:rPr>
-        <w:t>Web Application Development (</w:t>
-      </w:r>
-      <w:r>
-        <w:rPr>
-          <w:rFonts w:asciiTheme="majorHAnsi" w:hAnsiTheme="majorHAnsi"/>
-          <w:bCs/>
-          <w:sz w:val="24"/>
-          <w:szCs w:val="24"/>
-        </w:rPr>
-        <w:t xml:space="preserve">Flask; Django; </w:t>
-      </w:r>
-      <w:r>
-        <w:rPr>
-          <w:rFonts w:asciiTheme="majorHAnsi" w:hAnsiTheme="majorHAnsi"/>
-          <w:bCs/>
-          <w:sz w:val="24"/>
-          <w:szCs w:val="24"/>
-        </w:rPr>
-        <w:t>HTML, CSS, JavaScript</w:t>
-      </w:r>
-      <w:r>
-        <w:rPr>
-          <w:rFonts w:asciiTheme="majorHAnsi" w:hAnsiTheme="majorHAnsi"/>
-          <w:bCs/>
-          <w:sz w:val="24"/>
-          <w:szCs w:val="24"/>
-        </w:rPr>
-        <w:t xml:space="preserve">) </w:t>
-      </w:r>
-      <w:r>
-        <w:rPr>
-          <w:rFonts w:asciiTheme="majorHAnsi" w:hAnsiTheme="majorHAnsi"/>
-          <w:bCs/>
-          <w:sz w:val="24"/>
-          <w:szCs w:val="24"/>
-        </w:rPr>
-        <w:t xml:space="preserve">Matplotlib; R; </w:t>
       </w:r>
       <w:r>
         <w:rPr>
@@ -882,8 +797,6 @@
         </w:rPr>
         <w:t>9</w:t>
       </w:r>
-      <w:bookmarkStart w:id="0" w:name="_GoBack"/>
-      <w:bookmarkEnd w:id="0"/>
       <w:r>
         <w:rPr>
           <w:rFonts w:asciiTheme="majorHAnsi" w:hAnsiTheme="majorHAnsi" w:cstheme="minorHAnsi"/>
@@ -933,14 +846,16 @@
           <w:rFonts w:asciiTheme="majorHAnsi" w:hAnsiTheme="majorHAnsi"/>
           <w:bCs/>
         </w:rPr>
-        <w:t>Created</w:t>
-      </w:r>
-      <w:r>
-        <w:rPr>
-          <w:rFonts w:asciiTheme="majorHAnsi" w:hAnsiTheme="majorHAnsi"/>
-          <w:bCs/>
-        </w:rPr>
-        <w:t xml:space="preserve"> statistical analysis of 10,000+ share transactions. Categorized </w:t>
+        <w:t xml:space="preserve">Requirements elicitation for </w:t>
+      </w:r>
+      <w:bookmarkStart w:id="0" w:name="_GoBack"/>
+      <w:bookmarkEnd w:id="0"/>
+      <w:r>
+        <w:rPr>
+          <w:rFonts w:asciiTheme="majorHAnsi" w:hAnsiTheme="majorHAnsi"/>
+          <w:bCs/>
+        </w:rPr>
+        <w:t xml:space="preserve">statistical analysis of 10,000+ share transactions. Categorized </w:t>
       </w:r>
       <w:r>
         <w:rPr>
@@ -5508,7 +5423,7 @@
 </file>
 
 <file path=customXml/itemProps1.xml><?xml version="1.0" encoding="utf-8"?>
-<ds:datastoreItem xmlns:ds="http://schemas.openxmlformats.org/officeDocument/2006/customXml" ds:itemID="{EB5EDFEC-0F50-44C5-B2B4-1F367A1A1369}">
+<ds:datastoreItem xmlns:ds="http://schemas.openxmlformats.org/officeDocument/2006/customXml" ds:itemID="{BEAC00E9-8373-4535-A222-A53096AB1E89}">
   <ds:schemaRefs>
     <ds:schemaRef ds:uri="http://schemas.openxmlformats.org/officeDocument/2006/bibliography"/>
   </ds:schemaRefs>
